--- a/Notesss.docx
+++ b/Notesss.docx
@@ -21,6 +21,24 @@
       <w:proofErr w:type="spellEnd"/>
       <w:r>
         <w:t xml:space="preserve"> dev</w:t>
+      </w:r>
+    </w:p>
+    <w:p>
+      <w:proofErr w:type="spellStart"/>
+      <w:r>
+        <w:t>npx</w:t>
+      </w:r>
+      <w:proofErr w:type="spellEnd"/>
+      <w:r>
+        <w:t xml:space="preserve"> </w:t>
+      </w:r>
+      <w:proofErr w:type="spellStart"/>
+      <w:r>
+        <w:t>inngest</w:t>
+      </w:r>
+      <w:proofErr w:type="spellEnd"/>
+      <w:r>
+        <w:t xml:space="preserve"> dev --no-discovery -u http://localhost:3000/api/inngest</w:t>
       </w:r>
     </w:p>
     <w:p/>
@@ -354,6 +372,7 @@
     </w:p>
     <w:p>
       <w:r>
+        <w:lastRenderedPageBreak/>
         <w:t xml:space="preserve">  </w:t>
       </w:r>
       <w:proofErr w:type="spellStart"/>
@@ -375,319 +394,515 @@
     </w:p>
     <w:p>
       <w:r>
+        <w:t xml:space="preserve">    if </w:t>
+      </w:r>
+      <w:proofErr w:type="gramStart"/>
+      <w:r>
+        <w:t>(!</w:t>
+      </w:r>
+      <w:proofErr w:type="spellStart"/>
+      <w:r>
+        <w:t>isProUser</w:t>
+      </w:r>
+      <w:proofErr w:type="spellEnd"/>
+      <w:proofErr w:type="gramEnd"/>
+      <w:r>
+        <w:t>) {</w:t>
+      </w:r>
+    </w:p>
+    <w:p>
+      <w:r>
+        <w:t xml:space="preserve">      </w:t>
+      </w:r>
+      <w:proofErr w:type="spellStart"/>
+      <w:proofErr w:type="gramStart"/>
+      <w:r>
+        <w:t>e.preventDefault</w:t>
+      </w:r>
+      <w:proofErr w:type="spellEnd"/>
+      <w:proofErr w:type="gramEnd"/>
+      <w:r>
+        <w:t>();        // Stop the original click</w:t>
+      </w:r>
+    </w:p>
+    <w:p>
+      <w:r>
+        <w:t xml:space="preserve">      </w:t>
+      </w:r>
+      <w:proofErr w:type="spellStart"/>
+      <w:proofErr w:type="gramStart"/>
+      <w:r>
+        <w:t>e.stopPropagation</w:t>
+      </w:r>
+      <w:proofErr w:type="spellEnd"/>
+      <w:proofErr w:type="gramEnd"/>
+      <w:r>
+        <w:t>();      // Stop it from bubbling up</w:t>
+      </w:r>
+    </w:p>
+    <w:p>
+      <w:r>
+        <w:t xml:space="preserve">      </w:t>
+      </w:r>
+      <w:proofErr w:type="spellStart"/>
+      <w:proofErr w:type="gramStart"/>
+      <w:r>
+        <w:t>onProRequired</w:t>
+      </w:r>
+      <w:proofErr w:type="spellEnd"/>
+      <w:r>
+        <w:t>(</w:t>
+      </w:r>
+      <w:proofErr w:type="gramEnd"/>
+      <w:r>
+        <w:t>);          // Show the pro dialog instead</w:t>
+      </w:r>
+    </w:p>
+    <w:p>
+      <w:r>
+        <w:t xml:space="preserve">    }</w:t>
+      </w:r>
+    </w:p>
+    <w:p>
+      <w:r>
+        <w:t xml:space="preserve">    // If user IS pro, this function does nothing, click goes through normally</w:t>
+      </w:r>
+    </w:p>
+    <w:p>
+      <w:r>
+        <w:t xml:space="preserve">  };</w:t>
+      </w:r>
+    </w:p>
+    <w:p/>
+    <w:p>
+      <w:r>
+        <w:t xml:space="preserve">  return (</w:t>
+      </w:r>
+    </w:p>
+    <w:p>
+      <w:r>
+        <w:t xml:space="preserve">    &lt;div </w:t>
+      </w:r>
+      <w:proofErr w:type="spellStart"/>
+      <w:r>
+        <w:t>onClick</w:t>
+      </w:r>
+      <w:proofErr w:type="spellEnd"/>
+      <w:r>
+        <w:t>={</w:t>
+      </w:r>
+      <w:proofErr w:type="spellStart"/>
+      <w:r>
+        <w:t>handleClick</w:t>
+      </w:r>
+      <w:proofErr w:type="spellEnd"/>
+      <w:r>
+        <w:t>}&gt;</w:t>
+      </w:r>
+    </w:p>
+    <w:p>
+      <w:r>
+        <w:t xml:space="preserve">      {</w:t>
+      </w:r>
+      <w:proofErr w:type="gramStart"/>
+      <w:r>
+        <w:t>children}  {</w:t>
+      </w:r>
+      <w:proofErr w:type="gramEnd"/>
+      <w:r>
+        <w:t xml:space="preserve">/* Your </w:t>
+      </w:r>
+      <w:proofErr w:type="spellStart"/>
+      <w:r>
+        <w:t>ReceiptScanner</w:t>
+      </w:r>
+      <w:proofErr w:type="spellEnd"/>
+      <w:r>
+        <w:t xml:space="preserve"> component goes here */}</w:t>
+      </w:r>
+    </w:p>
+    <w:p>
+      <w:r>
+        <w:t xml:space="preserve">      </w:t>
+      </w:r>
+    </w:p>
+    <w:p>
+      <w:r>
+        <w:t xml:space="preserve">      {/* This invisible overlay blocks ALL clicks for non-pro users */}</w:t>
+      </w:r>
+    </w:p>
+    <w:p>
+      <w:r>
+        <w:t xml:space="preserve">      </w:t>
+      </w:r>
+      <w:proofErr w:type="gramStart"/>
+      <w:r>
+        <w:t>{!</w:t>
+      </w:r>
+      <w:proofErr w:type="spellStart"/>
+      <w:r>
+        <w:t>isProUser</w:t>
+      </w:r>
+      <w:proofErr w:type="spellEnd"/>
+      <w:proofErr w:type="gramEnd"/>
+      <w:r>
+        <w:t xml:space="preserve"> &amp;&amp; (</w:t>
+      </w:r>
+    </w:p>
+    <w:p>
+      <w:r>
+        <w:t xml:space="preserve">        &lt;div </w:t>
+      </w:r>
+      <w:proofErr w:type="spellStart"/>
+      <w:r>
+        <w:t>className</w:t>
+      </w:r>
+      <w:proofErr w:type="spellEnd"/>
+      <w:r>
+        <w:t xml:space="preserve">="absolute inset-0 </w:t>
+      </w:r>
+      <w:proofErr w:type="spellStart"/>
+      <w:r>
+        <w:t>bg</w:t>
+      </w:r>
+      <w:proofErr w:type="spellEnd"/>
+      <w:r>
+        <w:t>-transparent z-10" /&gt;</w:t>
+      </w:r>
+    </w:p>
+    <w:p>
+      <w:r>
+        <w:t xml:space="preserve">      )}</w:t>
+      </w:r>
+    </w:p>
+    <w:p>
+      <w:r>
+        <w:t xml:space="preserve">    &lt;/div&gt;</w:t>
+      </w:r>
+    </w:p>
+    <w:p>
+      <w:r>
+        <w:t xml:space="preserve">  );</w:t>
+      </w:r>
+    </w:p>
+    <w:p>
+      <w:r>
+        <w:t>}</w:t>
+      </w:r>
+    </w:p>
+    <w:p>
+      <w:proofErr w:type="spellStart"/>
+      <w:r>
+        <w:t>ProFeatureWrapper</w:t>
+      </w:r>
+      <w:proofErr w:type="spellEnd"/>
+    </w:p>
+    <w:p>
+      <w:r>
+        <w:t xml:space="preserve">  </w:t>
+      </w:r>
+      <w:proofErr w:type="spellStart"/>
+      <w:r>
+        <w:t>isProUser</w:t>
+      </w:r>
+      <w:proofErr w:type="spellEnd"/>
+      <w:r>
+        <w:t>={</w:t>
+      </w:r>
+      <w:proofErr w:type="gramStart"/>
+      <w:r>
+        <w:t>user?.</w:t>
+      </w:r>
+      <w:proofErr w:type="spellStart"/>
+      <w:proofErr w:type="gramEnd"/>
+      <w:r>
+        <w:t>isPro</w:t>
+      </w:r>
+      <w:proofErr w:type="spellEnd"/>
+      <w:r>
+        <w:t>}                           // Redux state check</w:t>
+      </w:r>
+    </w:p>
+    <w:p>
+      <w:r>
+        <w:t xml:space="preserve">  </w:t>
+      </w:r>
+      <w:proofErr w:type="spellStart"/>
+      <w:r>
+        <w:t>onProRequired</w:t>
+      </w:r>
+      <w:proofErr w:type="spellEnd"/>
+      <w:proofErr w:type="gramStart"/>
+      <w:r>
+        <w:t>={</w:t>
+      </w:r>
+      <w:proofErr w:type="gramEnd"/>
+      <w:r>
+        <w:t xml:space="preserve">() =&gt; </w:t>
+      </w:r>
+      <w:proofErr w:type="spellStart"/>
+      <w:r>
+        <w:t>setShowProFeatureDialog</w:t>
+      </w:r>
+      <w:proofErr w:type="spellEnd"/>
+      <w:r>
+        <w:t>(true)} // Show dialog function</w:t>
+      </w:r>
+    </w:p>
+    <w:p>
+      <w:r>
+        <w:t>&gt;</w:t>
+      </w:r>
+    </w:p>
+    <w:p>
+      <w:r>
+        <w:t xml:space="preserve">  &lt;</w:t>
+      </w:r>
+      <w:proofErr w:type="spellStart"/>
+      <w:r>
+        <w:t>ReceiptScanner</w:t>
+      </w:r>
+      <w:proofErr w:type="spellEnd"/>
+      <w:r>
+        <w:t xml:space="preserve"> </w:t>
+      </w:r>
+      <w:proofErr w:type="spellStart"/>
+      <w:r>
+        <w:t>onScanComplete</w:t>
+      </w:r>
+      <w:proofErr w:type="spellEnd"/>
+      <w:r>
+        <w:t>={</w:t>
+      </w:r>
+      <w:proofErr w:type="spellStart"/>
+      <w:r>
+        <w:t>handleScanComplete</w:t>
+      </w:r>
+      <w:proofErr w:type="spellEnd"/>
+      <w:r>
+        <w:t>} /</w:t>
+      </w:r>
+      <w:proofErr w:type="gramStart"/>
+      <w:r>
+        <w:t>&gt;  {</w:t>
+      </w:r>
+      <w:proofErr w:type="gramEnd"/>
+      <w:r>
+        <w:t>/* Your unchanged component */}</w:t>
+      </w:r>
+    </w:p>
+    <w:p>
+      <w:r>
+        <w:t>&lt;/</w:t>
+      </w:r>
+      <w:proofErr w:type="spellStart"/>
+      <w:r>
+        <w:t>ProFeatureWrapper</w:t>
+      </w:r>
+      <w:proofErr w:type="spellEnd"/>
+      <w:r>
+        <w:t>&gt;</w:t>
+      </w:r>
+    </w:p>
+    <w:p/>
+    <w:p>
+      <w:r>
+        <w:t>9dQH73u9VXhivskv</w:t>
+      </w:r>
+      <w:r>
+        <w:t xml:space="preserve"> --- </w:t>
+      </w:r>
+      <w:proofErr w:type="spellStart"/>
+      <w:r>
+        <w:t>supabase</w:t>
+      </w:r>
+      <w:proofErr w:type="spellEnd"/>
+      <w:r>
+        <w:t xml:space="preserve"> </w:t>
+      </w:r>
+      <w:proofErr w:type="spellStart"/>
+      <w:r>
+        <w:t>databse</w:t>
+      </w:r>
+      <w:proofErr w:type="spellEnd"/>
+      <w:r>
+        <w:t xml:space="preserve"> </w:t>
+      </w:r>
+      <w:proofErr w:type="spellStart"/>
+      <w:r>
+        <w:t>cashCLarity</w:t>
+      </w:r>
+      <w:proofErr w:type="spellEnd"/>
+      <w:r>
+        <w:t xml:space="preserve"> password </w:t>
+      </w:r>
+    </w:p>
+    <w:p/>
+    <w:p>
+      <w:r>
+        <w:t>Prisma ---</w:t>
+      </w:r>
+      <w:proofErr w:type="spellStart"/>
+      <w:r>
+        <w:t>np</w:t>
+      </w:r>
+      <w:r>
+        <w:t>x</w:t>
+      </w:r>
+      <w:proofErr w:type="spellEnd"/>
+      <w:r>
+        <w:t xml:space="preserve"> </w:t>
+      </w:r>
+      <w:proofErr w:type="spellStart"/>
+      <w:r>
+        <w:t>i</w:t>
+      </w:r>
+      <w:proofErr w:type="spellEnd"/>
+      <w:r>
+        <w:t xml:space="preserve"> -D </w:t>
+      </w:r>
+      <w:proofErr w:type="spellStart"/>
+      <w:proofErr w:type="gramStart"/>
+      <w:r>
+        <w:t>prisma</w:t>
+      </w:r>
+      <w:proofErr w:type="spellEnd"/>
+      <w:r>
+        <w:t xml:space="preserve"> ,</w:t>
+      </w:r>
+      <w:proofErr w:type="spellStart"/>
+      <w:r>
+        <w:t>np</w:t>
+      </w:r>
+      <w:r>
+        <w:t>x</w:t>
+      </w:r>
+      <w:proofErr w:type="spellEnd"/>
+      <w:proofErr w:type="gramEnd"/>
+      <w:r>
+        <w:t xml:space="preserve"> </w:t>
+      </w:r>
+      <w:proofErr w:type="spellStart"/>
+      <w:r>
+        <w:t>prisma</w:t>
+      </w:r>
+      <w:proofErr w:type="spellEnd"/>
+      <w:r>
+        <w:t xml:space="preserve"> </w:t>
+      </w:r>
+      <w:proofErr w:type="spellStart"/>
+      <w:r>
+        <w:t>init</w:t>
+      </w:r>
+      <w:proofErr w:type="spellEnd"/>
+      <w:r>
+        <w:t xml:space="preserve"> </w:t>
+      </w:r>
+    </w:p>
+    <w:p>
+      <w:proofErr w:type="spellStart"/>
+      <w:r>
+        <w:t>Np</w:t>
+      </w:r>
+      <w:r>
+        <w:t>x</w:t>
+      </w:r>
+      <w:proofErr w:type="spellEnd"/>
+      <w:r>
+        <w:t xml:space="preserve"> </w:t>
+      </w:r>
+      <w:proofErr w:type="spellStart"/>
+      <w:r>
+        <w:t>prisma</w:t>
+      </w:r>
+      <w:proofErr w:type="spellEnd"/>
+      <w:r>
+        <w:t xml:space="preserve"> generate </w:t>
+      </w:r>
+    </w:p>
+    <w:p/>
+    <w:p>
+      <w:pPr>
+        <w:pStyle w:val="NormalWeb"/>
+      </w:pPr>
+      <w:proofErr w:type="gramStart"/>
+      <w:r>
+        <w:rPr>
+          <w:rFonts w:hAnsi="Symbol"/>
+        </w:rPr>
+        <w:t></w:t>
+      </w:r>
+      <w:r>
+        <w:t xml:space="preserve">  </w:t>
+      </w:r>
+      <w:r>
+        <w:rPr>
+          <w:rStyle w:val="HTMLCode"/>
+        </w:rPr>
+        <w:t>GET</w:t>
+      </w:r>
+      <w:proofErr w:type="gramEnd"/>
+      <w:r>
+        <w:t xml:space="preserve"> = fetch metadata</w:t>
+      </w:r>
+    </w:p>
+    <w:p>
+      <w:pPr>
+        <w:pStyle w:val="NormalWeb"/>
+      </w:pPr>
+      <w:proofErr w:type="gramStart"/>
+      <w:r>
+        <w:rPr>
+          <w:rFonts w:hAnsi="Symbol"/>
+        </w:rPr>
+        <w:t></w:t>
+      </w:r>
+      <w:r>
+        <w:t xml:space="preserve">  </w:t>
+      </w:r>
+      <w:r>
+        <w:rPr>
+          <w:rStyle w:val="HTMLCode"/>
+        </w:rPr>
+        <w:t>POST</w:t>
+      </w:r>
+      <w:proofErr w:type="gramEnd"/>
+      <w:r>
+        <w:t xml:space="preserve"> = trigger events</w:t>
+      </w:r>
+    </w:p>
+    <w:p>
+      <w:pPr>
+        <w:pStyle w:val="NormalWeb"/>
+      </w:pPr>
+      <w:proofErr w:type="gramStart"/>
+      <w:r>
+        <w:rPr>
+          <w:rFonts w:hAnsi="Symbol"/>
+        </w:rPr>
         <w:lastRenderedPageBreak/>
-        <w:t xml:space="preserve">    if </w:t>
-      </w:r>
-      <w:proofErr w:type="gramStart"/>
-      <w:r>
-        <w:t>(!</w:t>
-      </w:r>
-      <w:proofErr w:type="spellStart"/>
-      <w:r>
-        <w:t>isProUser</w:t>
-      </w:r>
-      <w:proofErr w:type="spellEnd"/>
-      <w:proofErr w:type="gramEnd"/>
-      <w:r>
-        <w:t>) {</w:t>
-      </w:r>
-    </w:p>
-    <w:p>
-      <w:r>
-        <w:t xml:space="preserve">      </w:t>
-      </w:r>
-      <w:proofErr w:type="spellStart"/>
-      <w:proofErr w:type="gramStart"/>
-      <w:r>
-        <w:t>e.preventDefault</w:t>
-      </w:r>
-      <w:proofErr w:type="spellEnd"/>
-      <w:proofErr w:type="gramEnd"/>
-      <w:r>
-        <w:t>();        // Stop the original click</w:t>
-      </w:r>
-    </w:p>
-    <w:p>
-      <w:r>
-        <w:t xml:space="preserve">      </w:t>
-      </w:r>
-      <w:proofErr w:type="spellStart"/>
-      <w:proofErr w:type="gramStart"/>
-      <w:r>
-        <w:t>e.stopPropagation</w:t>
-      </w:r>
-      <w:proofErr w:type="spellEnd"/>
-      <w:proofErr w:type="gramEnd"/>
-      <w:r>
-        <w:t>();      // Stop it from bubbling up</w:t>
-      </w:r>
-    </w:p>
-    <w:p>
-      <w:r>
-        <w:t xml:space="preserve">      </w:t>
-      </w:r>
-      <w:proofErr w:type="spellStart"/>
-      <w:proofErr w:type="gramStart"/>
-      <w:r>
-        <w:t>onProRequired</w:t>
-      </w:r>
-      <w:proofErr w:type="spellEnd"/>
-      <w:r>
-        <w:t>(</w:t>
-      </w:r>
-      <w:proofErr w:type="gramEnd"/>
-      <w:r>
-        <w:t>);          // Show the pro dialog instead</w:t>
-      </w:r>
-    </w:p>
-    <w:p>
-      <w:r>
-        <w:t xml:space="preserve">    }</w:t>
-      </w:r>
-    </w:p>
-    <w:p>
-      <w:r>
-        <w:t xml:space="preserve">    // If user IS pro, this function does nothing, click goes through normally</w:t>
-      </w:r>
-    </w:p>
-    <w:p>
-      <w:r>
-        <w:t xml:space="preserve">  };</w:t>
-      </w:r>
-    </w:p>
-    <w:p/>
-    <w:p>
-      <w:r>
-        <w:t xml:space="preserve">  return (</w:t>
-      </w:r>
-    </w:p>
-    <w:p>
-      <w:r>
-        <w:t xml:space="preserve">    &lt;div </w:t>
-      </w:r>
-      <w:proofErr w:type="spellStart"/>
-      <w:r>
-        <w:t>onClick</w:t>
-      </w:r>
-      <w:proofErr w:type="spellEnd"/>
-      <w:r>
-        <w:t>={</w:t>
-      </w:r>
-      <w:proofErr w:type="spellStart"/>
-      <w:r>
-        <w:t>handleClick</w:t>
-      </w:r>
-      <w:proofErr w:type="spellEnd"/>
-      <w:r>
-        <w:t>}&gt;</w:t>
-      </w:r>
-    </w:p>
-    <w:p>
-      <w:r>
-        <w:t xml:space="preserve">      {</w:t>
-      </w:r>
-      <w:proofErr w:type="gramStart"/>
-      <w:r>
-        <w:t>children}  {</w:t>
-      </w:r>
-      <w:proofErr w:type="gramEnd"/>
-      <w:r>
-        <w:t xml:space="preserve">/* Your </w:t>
-      </w:r>
-      <w:proofErr w:type="spellStart"/>
-      <w:r>
-        <w:t>ReceiptScanner</w:t>
-      </w:r>
-      <w:proofErr w:type="spellEnd"/>
-      <w:r>
-        <w:t xml:space="preserve"> component goes here */}</w:t>
-      </w:r>
-    </w:p>
-    <w:p>
-      <w:r>
-        <w:t xml:space="preserve">      </w:t>
-      </w:r>
-    </w:p>
-    <w:p>
-      <w:r>
-        <w:t xml:space="preserve">      {/* This invisible overlay blocks ALL clicks for non-pro users */}</w:t>
-      </w:r>
-    </w:p>
-    <w:p>
-      <w:r>
-        <w:t xml:space="preserve">      </w:t>
-      </w:r>
-      <w:proofErr w:type="gramStart"/>
-      <w:r>
-        <w:t>{!</w:t>
-      </w:r>
-      <w:proofErr w:type="spellStart"/>
-      <w:r>
-        <w:t>isProUser</w:t>
-      </w:r>
-      <w:proofErr w:type="spellEnd"/>
-      <w:proofErr w:type="gramEnd"/>
-      <w:r>
-        <w:t xml:space="preserve"> &amp;&amp; (</w:t>
-      </w:r>
-    </w:p>
-    <w:p>
-      <w:r>
-        <w:t xml:space="preserve">        &lt;div </w:t>
-      </w:r>
-      <w:proofErr w:type="spellStart"/>
-      <w:r>
-        <w:t>className</w:t>
-      </w:r>
-      <w:proofErr w:type="spellEnd"/>
-      <w:r>
-        <w:t xml:space="preserve">="absolute inset-0 </w:t>
-      </w:r>
-      <w:proofErr w:type="spellStart"/>
-      <w:r>
-        <w:t>bg</w:t>
-      </w:r>
-      <w:proofErr w:type="spellEnd"/>
-      <w:r>
-        <w:t>-transparent z-10" /&gt;</w:t>
-      </w:r>
-    </w:p>
-    <w:p>
-      <w:r>
-        <w:t xml:space="preserve">      )}</w:t>
-      </w:r>
-    </w:p>
-    <w:p>
-      <w:r>
-        <w:t xml:space="preserve">    &lt;/div&gt;</w:t>
-      </w:r>
-    </w:p>
-    <w:p>
-      <w:r>
-        <w:t xml:space="preserve">  );</w:t>
-      </w:r>
-    </w:p>
-    <w:p>
-      <w:r>
-        <w:t>}</w:t>
-      </w:r>
-    </w:p>
-    <w:p>
-      <w:proofErr w:type="spellStart"/>
-      <w:r>
-        <w:t>ProFeatureWrapper</w:t>
-      </w:r>
-      <w:proofErr w:type="spellEnd"/>
-    </w:p>
-    <w:p>
+        <w:t></w:t>
+      </w:r>
       <w:r>
         <w:t xml:space="preserve">  </w:t>
       </w:r>
-      <w:proofErr w:type="spellStart"/>
-      <w:r>
-        <w:t>isProUser</w:t>
-      </w:r>
-      <w:proofErr w:type="spellEnd"/>
-      <w:r>
-        <w:t>={</w:t>
-      </w:r>
-      <w:proofErr w:type="gramStart"/>
-      <w:r>
-        <w:t>user?.</w:t>
-      </w:r>
-      <w:proofErr w:type="spellStart"/>
-      <w:proofErr w:type="gramEnd"/>
-      <w:r>
-        <w:t>isPro</w:t>
-      </w:r>
-      <w:proofErr w:type="spellEnd"/>
-      <w:r>
-        <w:t>}                           // Redux state check</w:t>
-      </w:r>
-    </w:p>
-    <w:p>
-      <w:r>
-        <w:t xml:space="preserve">  </w:t>
-      </w:r>
-      <w:proofErr w:type="spellStart"/>
-      <w:r>
-        <w:t>onProRequired</w:t>
-      </w:r>
-      <w:proofErr w:type="spellEnd"/>
-      <w:proofErr w:type="gramStart"/>
-      <w:r>
-        <w:t>={</w:t>
-      </w:r>
-      <w:proofErr w:type="gramEnd"/>
-      <w:r>
-        <w:t xml:space="preserve">() =&gt; </w:t>
-      </w:r>
-      <w:proofErr w:type="spellStart"/>
-      <w:r>
-        <w:t>setShowProFeatureDialog</w:t>
-      </w:r>
-      <w:proofErr w:type="spellEnd"/>
-      <w:r>
-        <w:t>(true)} // Show dialog function</w:t>
-      </w:r>
-    </w:p>
-    <w:p>
-      <w:r>
-        <w:t>&gt;</w:t>
-      </w:r>
-    </w:p>
-    <w:p>
-      <w:r>
-        <w:t xml:space="preserve">  &lt;</w:t>
-      </w:r>
-      <w:proofErr w:type="spellStart"/>
-      <w:r>
-        <w:t>ReceiptScanner</w:t>
-      </w:r>
-      <w:proofErr w:type="spellEnd"/>
-      <w:r>
-        <w:t xml:space="preserve"> </w:t>
-      </w:r>
-      <w:proofErr w:type="spellStart"/>
-      <w:r>
-        <w:t>onScanComplete</w:t>
-      </w:r>
-      <w:proofErr w:type="spellEnd"/>
-      <w:r>
-        <w:t>={</w:t>
-      </w:r>
-      <w:proofErr w:type="spellStart"/>
-      <w:r>
-        <w:t>handleScanComplete</w:t>
-      </w:r>
-      <w:proofErr w:type="spellEnd"/>
-      <w:r>
-        <w:t>} /</w:t>
-      </w:r>
-      <w:proofErr w:type="gramStart"/>
-      <w:r>
-        <w:t>&gt;  {</w:t>
-      </w:r>
-      <w:proofErr w:type="gramEnd"/>
-      <w:r>
-        <w:t>/* Your unchanged component */}</w:t>
-      </w:r>
-    </w:p>
-    <w:p>
-      <w:r>
-        <w:t>&lt;/</w:t>
-      </w:r>
-      <w:proofErr w:type="spellStart"/>
-      <w:r>
-        <w:t>ProFeatureWrapper</w:t>
-      </w:r>
-      <w:proofErr w:type="spellEnd"/>
-      <w:r>
-        <w:t>&gt;</w:t>
-      </w:r>
+      <w:r>
+        <w:rPr>
+          <w:rStyle w:val="HTMLCode"/>
+        </w:rPr>
+        <w:t>PUT</w:t>
+      </w:r>
+      <w:proofErr w:type="gramEnd"/>
+      <w:r>
+        <w:t xml:space="preserve"> = sync functions (used by Dev Server only)</w:t>
+      </w:r>
+    </w:p>
+    <w:p>
       <w:bookmarkStart w:id="0" w:name="_GoBack"/>
       <w:bookmarkEnd w:id="0"/>
     </w:p>
+    <w:p/>
+    <w:p/>
     <w:sectPr>
       <w:pgSz w:w="11906" w:h="16838"/>
       <w:pgMar w:top="720" w:right="720" w:bottom="720" w:left="720" w:header="708" w:footer="708" w:gutter="0"/>
@@ -1123,6 +1338,36 @@
     <w:semiHidden/>
     <w:unhideWhenUsed/>
   </w:style>
+  <w:style w:type="paragraph" w:styleId="NormalWeb">
+    <w:name w:val="Normal (Web)"/>
+    <w:basedOn w:val="Normal"/>
+    <w:uiPriority w:val="99"/>
+    <w:semiHidden/>
+    <w:unhideWhenUsed/>
+    <w:rsid w:val="00F47F97"/>
+    <w:pPr>
+      <w:spacing w:before="100" w:beforeAutospacing="1" w:after="100" w:afterAutospacing="1" w:line="240" w:lineRule="auto"/>
+    </w:pPr>
+    <w:rPr>
+      <w:rFonts w:ascii="Times New Roman" w:eastAsia="Times New Roman" w:hAnsi="Times New Roman" w:cs="Times New Roman"/>
+      <w:sz w:val="24"/>
+      <w:szCs w:val="24"/>
+      <w:lang w:eastAsia="en-IN"/>
+    </w:rPr>
+  </w:style>
+  <w:style w:type="character" w:styleId="HTMLCode">
+    <w:name w:val="HTML Code"/>
+    <w:basedOn w:val="DefaultParagraphFont"/>
+    <w:uiPriority w:val="99"/>
+    <w:semiHidden/>
+    <w:unhideWhenUsed/>
+    <w:rsid w:val="00F47F97"/>
+    <w:rPr>
+      <w:rFonts w:ascii="Courier New" w:eastAsia="Times New Roman" w:hAnsi="Courier New" w:cs="Courier New"/>
+      <w:sz w:val="20"/>
+      <w:szCs w:val="20"/>
+    </w:rPr>
+  </w:style>
 </w:styles>
 </file>
 
